--- a/Courses/Applied-Programmer/Programming-Fundamentals/03-Масиви-и-списъци/17.Допълнителни-задачи-за-списъци.docx
+++ b/Courses/Applied-Programmer/Programming-Fundamentals/03-Масиви-и-списъци/17.Допълнителни-задачи-за-списъци.docx
@@ -72,19 +72,7 @@
           <w:rPr>
             <w:rStyle w:val="aa"/>
           </w:rPr>
-          <w:t>https</w:t>
-        </w:r>
-        <w:r>
-          <w:rPr>
-            <w:rStyle w:val="aa"/>
-          </w:rPr>
-          <w:t>:</w:t>
-        </w:r>
-        <w:r>
-          <w:rPr>
-            <w:rStyle w:val="aa"/>
-          </w:rPr>
-          <w:t>//judge.softuni.bg/Contests/2661</w:t>
+          <w:t>https://judge.softuni.bg/Contests/2661</w:t>
         </w:r>
       </w:hyperlink>
     </w:p>
@@ -1819,6 +1807,7 @@
         <w:spacing w:before="80" w:after="120" w:line="276" w:lineRule="auto"/>
       </w:pPr>
       <w:r>
+        <w:lastRenderedPageBreak/>
         <w:t xml:space="preserve">Създайте </w:t>
       </w:r>
       <w:r>
@@ -1884,7 +1873,6 @@
         <w:spacing w:before="80" w:after="120" w:line="276" w:lineRule="auto"/>
       </w:pPr>
       <w:r>
-        <w:lastRenderedPageBreak/>
         <w:t>Прове</w:t>
       </w:r>
       <w:r>
@@ -3740,6 +3728,7 @@
         <w:rPr>
           <w:lang w:val="bg-BG"/>
         </w:rPr>
+        <w:lastRenderedPageBreak/>
         <w:t>Примери</w:t>
       </w:r>
     </w:p>
@@ -3928,7 +3917,6 @@
                 <w:noProof/>
                 <w:lang w:val="en-US"/>
               </w:rPr>
-              <w:lastRenderedPageBreak/>
               <w:t xml:space="preserve">7 </w:t>
             </w:r>
             <w:r>
@@ -7621,6 +7609,7 @@
         <w:rPr>
           <w:lang w:val="bg-BG"/>
         </w:rPr>
+        <w:lastRenderedPageBreak/>
         <w:t>Примери</w:t>
       </w:r>
     </w:p>
@@ -7753,7 +7742,6 @@
                 <w:noProof/>
                 <w:lang w:val="en-US"/>
               </w:rPr>
-              <w:lastRenderedPageBreak/>
               <w:t>add 1 8</w:t>
             </w:r>
           </w:p>
@@ -7837,7 +7825,6 @@
                 <w:noProof/>
                 <w:lang w:val="en-US"/>
               </w:rPr>
-              <w:lastRenderedPageBreak/>
               <w:t>0</w:t>
             </w:r>
           </w:p>
@@ -7855,7 +7842,6 @@
                 <w:noProof/>
                 <w:lang w:val="en-US"/>
               </w:rPr>
-              <w:lastRenderedPageBreak/>
               <w:t>-1</w:t>
             </w:r>
           </w:p>
@@ -7909,7 +7895,6 @@
                 <w:noProof/>
                 <w:lang w:val="en-US"/>
               </w:rPr>
-              <w:lastRenderedPageBreak/>
               <w:t>1 2 3 4 5</w:t>
             </w:r>
           </w:p>
@@ -11896,6 +11881,7 @@
     <w:lsdException w:name="HTML Sample" w:semiHidden="1" w:unhideWhenUsed="1"/>
     <w:lsdException w:name="HTML Typewriter" w:semiHidden="1" w:unhideWhenUsed="1"/>
     <w:lsdException w:name="HTML Variable" w:semiHidden="1" w:unhideWhenUsed="1"/>
+    <w:lsdException w:name="Normal Table" w:semiHidden="1" w:unhideWhenUsed="1"/>
     <w:lsdException w:name="annotation subject" w:semiHidden="1" w:unhideWhenUsed="1"/>
     <w:lsdException w:name="No List" w:semiHidden="1" w:unhideWhenUsed="1"/>
     <w:lsdException w:name="Outline List 1" w:semiHidden="1" w:unhideWhenUsed="1"/>
@@ -11938,8 +11924,11 @@
     <w:lsdException w:name="Table Contemporary" w:semiHidden="1" w:unhideWhenUsed="1"/>
     <w:lsdException w:name="Table Elegant" w:semiHidden="1" w:unhideWhenUsed="1"/>
     <w:lsdException w:name="Table Professional" w:semiHidden="1" w:unhideWhenUsed="1"/>
+    <w:lsdException w:name="Table Subtle 1" w:semiHidden="1" w:unhideWhenUsed="1"/>
     <w:lsdException w:name="Table Subtle 2" w:semiHidden="1" w:unhideWhenUsed="1"/>
     <w:lsdException w:name="Table Web 1" w:semiHidden="1" w:unhideWhenUsed="1"/>
+    <w:lsdException w:name="Table Web 2" w:semiHidden="1" w:unhideWhenUsed="1"/>
+    <w:lsdException w:name="Table Web 3" w:semiHidden="1" w:unhideWhenUsed="1"/>
     <w:lsdException w:name="Balloon Text" w:semiHidden="1" w:unhideWhenUsed="1"/>
     <w:lsdException w:name="Table Grid" w:uiPriority="59"/>
     <w:lsdException w:name="Table Theme" w:semiHidden="1" w:unhideWhenUsed="1"/>
